--- a/game_reviews/translations/fort-of-fortune (Version 2).docx
+++ b/game_reviews/translations/fort-of-fortune (Version 2).docx
@@ -8,18 +8,6 @@
       </w:pPr>
       <w:r>
         <w:t>Play Fort of Fortune Free - Exciting Slot with High RTP</w:t>
-      </w:r>
-    </w:p>
-    <w:p>
-      <w:r/>
-      <w:r>
-        <w:rPr>
-          <w:b/>
-        </w:rPr>
-        <w:t>Meta description</w:t>
-      </w:r>
-      <w:r>
-        <w:t>: Experience the thrills of high-stakes gambling with Fort of Fortune. Stunning graphics, high RTP, and exciting gameplay. Play for free now.</w:t>
       </w:r>
     </w:p>
     <w:p>
@@ -374,9 +362,18 @@
       <w:r/>
       <w:r>
         <w:rPr>
+          <w:b/>
+        </w:rPr>
+        <w:t>Play Fort of Fortune Free - Exciting Slot with High RTP</w:t>
+      </w:r>
+    </w:p>
+    <w:p>
+      <w:r/>
+      <w:r>
+        <w:rPr>
           <w:i/>
         </w:rPr>
-        <w:t>Prompt: Create a feature image for "Fort of Fortune" that features a happy Maya warrior with glasses in a cartoon style. The image should convey the medieval theme of the game with vibrant colors and intricate details. The warrior should be holding a shining sword and standing in front of a castle with the game title "Fort of Fortune" displayed in bold letters above. The image should be dynamic and eye-catching, with the warrior appearing confident and satisfied, conveying a sense of victory and determination to win big.</w:t>
+        <w:t>Experience the thrills of high-stakes gambling with Fort of Fortune. Stunning graphics, high RTP, and exciting gameplay. Play for free now.</w:t>
       </w:r>
     </w:p>
     <w:sectPr>
